--- a/Technical Question 2.docx
+++ b/Technical Question 2.docx
@@ -12,10 +12,31 @@
         <w:t>For this problem, I have created a for loop to traverse the le</w:t>
       </w:r>
       <w:r>
-        <w:t xml:space="preserve">ngth of the string – 1. </w:t>
-      </w:r>
-      <w:r>
-        <w:t xml:space="preserve">  The loop cycles through the entire string beginning at the 1 index.  Which each loop, we assign a low and high variable </w:t>
+        <w:t xml:space="preserve">ngth of the string </w:t>
+      </w:r>
+      <w:r>
+        <w:t>– 1.</w:t>
+      </w:r>
+      <w:r>
+        <w:t xml:space="preserve"> </w:t>
+      </w:r>
+      <w:r>
+        <w:t xml:space="preserve">  The loop cycles through the entire string beginning at </w:t>
+      </w:r>
+      <w:r>
+        <w:t>index 1 which is the 2</w:t>
+      </w:r>
+      <w:r>
+        <w:rPr>
+          <w:vertAlign w:val="superscript"/>
+        </w:rPr>
+        <w:t>nd</w:t>
+      </w:r>
+      <w:r>
+        <w:t xml:space="preserve"> position of the string.</w:t>
+      </w:r>
+      <w:r>
+        <w:t xml:space="preserve">  Which each loop, we assign a low and high variable </w:t>
       </w:r>
       <w:r>
         <w:t>depending on which while loop we are visiting.</w:t>
@@ -38,98 +59,119 @@
         <w:t xml:space="preserve"> variable</w:t>
       </w:r>
       <w:r>
-        <w:t xml:space="preserve"> has to be greater than 0 (which is the</w:t>
+        <w:t xml:space="preserve"> has to be greater than 0 (which is the starting of the string)</w:t>
+      </w:r>
+      <w:r>
+        <w:t xml:space="preserve">, </w:t>
+      </w:r>
+      <w:r>
+        <w:t>the high is less than the length of the string</w:t>
+      </w:r>
+      <w:r>
+        <w:t xml:space="preserve"> and </w:t>
+      </w:r>
+      <w:r>
+        <w:t>two letters match</w:t>
+      </w:r>
+      <w:r>
+        <w:t>.</w:t>
+      </w:r>
+    </w:p>
+    <w:p>
+      <w:r>
+        <w:t>If this condition is met, we record that low variable value in the start variable and then expand the range of letters to be examined by 1 in each direction.</w:t>
+      </w:r>
+      <w:r>
+        <w:t xml:space="preserve"> </w:t>
+      </w:r>
+      <w:r>
+        <w:t>We remain in this while loop until the base condition is no longer met.</w:t>
+      </w:r>
+    </w:p>
+    <w:p>
+      <w:r>
+        <w:t>We then mo</w:t>
+      </w:r>
+      <w:r>
+        <w:t xml:space="preserve">ve on to our </w:t>
+      </w:r>
+      <w:r>
+        <w:t xml:space="preserve">second </w:t>
+      </w:r>
+      <w:r>
+        <w:t xml:space="preserve">while condition.  </w:t>
+      </w:r>
+      <w:r>
+        <w:t xml:space="preserve">For this comparison, we look at a higher range of characters because we are adding one to the high position.  </w:t>
+      </w:r>
+      <w:r>
+        <w:t>If the base condition is met</w:t>
+      </w:r>
+      <w:r>
+        <w:t xml:space="preserve"> (</w:t>
+      </w:r>
+      <w:r>
+        <w:t xml:space="preserve">low </w:t>
+      </w:r>
+      <w:r>
+        <w:t>being</w:t>
+      </w:r>
+      <w:r>
+        <w:t xml:space="preserve"> greater than 0, high </w:t>
+      </w:r>
+      <w:r>
+        <w:t>being</w:t>
+      </w:r>
+      <w:r>
+        <w:t xml:space="preserve"> less than the string length and the two letters match, we capture the position of the low variable in start, store </w:t>
+      </w:r>
+      <w:r>
+        <w:t>its</w:t>
+      </w:r>
+      <w:r>
+        <w:t xml:space="preserve"> length and then move the low down 1 and the high up 1. </w:t>
+      </w:r>
+      <w:r>
+        <w:t xml:space="preserve"> We remain in this while condition until our base condition here is no longer met.</w:t>
+      </w:r>
+    </w:p>
+    <w:p>
+      <w:r>
+        <w:t xml:space="preserve">Finally, after moving through the length of the string, if the length of the found palindrome is greater than 1 character, we return </w:t>
+      </w:r>
+      <w:r>
+        <w:t>the substring beginning at the position recorded in start of length start + length.</w:t>
+      </w:r>
+    </w:p>
+    <w:p>
+      <w:r>
+        <w:t>Our time constraint is O(</w:t>
+      </w:r>
+      <w:r>
+        <w:t>n^2</w:t>
+      </w:r>
+      <w:r>
+        <w:t xml:space="preserve">) </w:t>
+      </w:r>
+      <w:r>
+        <w:t>where n is the length of the string. This is because the for loop will iterate O(n) and each sub while loop will be O(1/2n)</w:t>
+      </w:r>
+      <w:r>
+        <w:t>.  Our space constraint is</w:t>
+      </w:r>
+      <w:r>
+        <w:t xml:space="preserve"> </w:t>
       </w:r>
       <w:bookmarkStart w:id="0" w:name="_GoBack"/>
       <w:bookmarkEnd w:id="0"/>
       <w:r>
-        <w:t xml:space="preserve"> starting of the string)</w:t>
-      </w:r>
-      <w:r>
-        <w:t xml:space="preserve">, </w:t>
-      </w:r>
-      <w:r>
-        <w:t>the high is less than the length of the string</w:t>
-      </w:r>
-      <w:r>
-        <w:t xml:space="preserve"> and </w:t>
-      </w:r>
-      <w:r>
-        <w:t>two letters match</w:t>
+        <w:t>O(</w:t>
+      </w:r>
+      <w:r>
+        <w:t>n)</w:t>
       </w:r>
       <w:r>
         <w:t>.</w:t>
-      </w:r>
-    </w:p>
-    <w:p>
-      <w:r>
-        <w:t>If this condition is met, we record that low variable value in the start variable and then expand the range of letters to be examined by 1 in each direction.</w:t>
-      </w:r>
-      <w:r>
-        <w:t xml:space="preserve"> </w:t>
-      </w:r>
-      <w:r>
-        <w:t>We remain in this while loop until the base condition is no longer met.</w:t>
-      </w:r>
-    </w:p>
-    <w:p>
-      <w:r>
-        <w:t>We then mo</w:t>
-      </w:r>
-      <w:r>
-        <w:t xml:space="preserve">ve on to our </w:t>
-      </w:r>
-      <w:r>
-        <w:t xml:space="preserve">second </w:t>
-      </w:r>
-      <w:r>
-        <w:t xml:space="preserve">while condition.  </w:t>
-      </w:r>
-      <w:r>
-        <w:t xml:space="preserve">For this comparison, we look at a higher range of characters because we are adding one to the high position.  </w:t>
-      </w:r>
-      <w:r>
-        <w:t>If the base condition is met</w:t>
-      </w:r>
-      <w:r>
-        <w:t xml:space="preserve"> (</w:t>
-      </w:r>
-      <w:r>
-        <w:t xml:space="preserve">low </w:t>
-      </w:r>
-      <w:r>
-        <w:t>being</w:t>
-      </w:r>
-      <w:r>
-        <w:t xml:space="preserve"> greater than 0, high </w:t>
-      </w:r>
-      <w:r>
-        <w:t>being</w:t>
-      </w:r>
-      <w:r>
-        <w:t xml:space="preserve"> less than the string length and the two letters match, we capture the position of the low variable in start, store </w:t>
-      </w:r>
-      <w:r>
-        <w:t>its</w:t>
-      </w:r>
-      <w:r>
-        <w:t xml:space="preserve"> length and then move the low down 1 and the high up 1. </w:t>
-      </w:r>
-      <w:r>
-        <w:t xml:space="preserve"> We remain in this while condition until our base condition here is no longer met.</w:t>
-      </w:r>
-    </w:p>
-    <w:p>
-      <w:r>
-        <w:t xml:space="preserve">Finally, after moving through the length of the string, if the length of the found palindrome is greater than 1 character, we return </w:t>
-      </w:r>
-      <w:r>
-        <w:t>the substring beginning at the position recorded in start of length start + length.</w:t>
-      </w:r>
-    </w:p>
-    <w:p>
-      <w:r>
-        <w:t>Our time constraint is O(E) since we need to visit each character of the string.  Our space constraint is at most O(E).</w:t>
       </w:r>
     </w:p>
     <w:sectPr>
